--- a/Week 1/Userstories/Userstories Kwetter applicatie.docx
+++ b/Week 1/Userstories/Userstories Kwetter applicatie.docx
@@ -32,8 +32,6 @@
       <w:r>
         <w:t>Als beheerder wil ik de 10 meest recente tweets van een gebruiker kunnen zien, zodat ik weet wat de gebruiker als laatste heeft getweet.</w:t>
       </w:r>
-      <w:bookmarkStart w:id="0" w:name="_GoBack"/>
-      <w:bookmarkEnd w:id="0"/>
     </w:p>
     <w:p>
       <w:r>
@@ -188,7 +186,15 @@
     </w:p>
     <w:p>
       <w:r>
-        <w:t>Als beheerder wil ik rollen aan gebruikers toe kunnen wijzen, zodat ik kan bepalen wie wat mag doen binnen de applicatie.</w:t>
+        <w:t>Als beheerder wil ik</w:t>
+      </w:r>
+      <w:r>
+        <w:t xml:space="preserve"> bij het aanmaken van gebruikers,</w:t>
+      </w:r>
+      <w:bookmarkStart w:id="0" w:name="_GoBack"/>
+      <w:bookmarkEnd w:id="0"/>
+      <w:r>
+        <w:t xml:space="preserve"> rollen aan gebruikers toe kunnen wijzen, zodat ik kan bepalen wie wat mag doen binnen de applicatie.</w:t>
       </w:r>
     </w:p>
     <w:p>
@@ -196,10 +202,7 @@
         <w:pStyle w:val="Kop2"/>
       </w:pPr>
       <w:r>
-        <w:t>OPTIONEEL</w:t>
-      </w:r>
-      <w:r>
-        <w:t xml:space="preserve">: </w:t>
+        <w:t xml:space="preserve">OPTIONEEL: </w:t>
       </w:r>
       <w:r>
         <w:t>Meertaligheid</w:t>

--- a/Week 1/Userstories/Userstories Kwetter applicatie.docx
+++ b/Week 1/Userstories/Userstories Kwetter applicatie.docx
@@ -6,6 +6,8 @@
       <w:pPr>
         <w:pStyle w:val="Kop1"/>
       </w:pPr>
+      <w:bookmarkStart w:id="0" w:name="_GoBack"/>
+      <w:bookmarkEnd w:id="0"/>
       <w:r>
         <w:t>Userstories Kwetter applicatie</w:t>
       </w:r>
@@ -191,8 +193,6 @@
       <w:r>
         <w:t xml:space="preserve"> bij het aanmaken van gebruikers,</w:t>
       </w:r>
-      <w:bookmarkStart w:id="0" w:name="_GoBack"/>
-      <w:bookmarkEnd w:id="0"/>
       <w:r>
         <w:t xml:space="preserve"> rollen aan gebruikers toe kunnen wijzen, zodat ik kan bepalen wie wat mag doen binnen de applicatie.</w:t>
       </w:r>

--- a/Week 1/Userstories/Userstories Kwetter applicatie.docx
+++ b/Week 1/Userstories/Userstories Kwetter applicatie.docx
@@ -6,8 +6,6 @@
       <w:pPr>
         <w:pStyle w:val="Kop1"/>
       </w:pPr>
-      <w:bookmarkStart w:id="0" w:name="_GoBack"/>
-      <w:bookmarkEnd w:id="0"/>
       <w:r>
         <w:t>Userstories Kwetter applicatie</w:t>
       </w:r>
@@ -22,7 +20,12 @@
     </w:p>
     <w:p>
       <w:r>
-        <w:t>Als beheerder wil ik dat na het wijzigen van de Gebruikersnaam, deze wijziging direct zichtbaar is, zodat de gebruiker weet dat de wijziging goed is doorgevoerd.</w:t>
+        <w:t>Als beheerder wil ik dat na het wijzigen van de Gebruikersnaam, deze wijziging direct zichtbaar is, zodat de gebruiker weet dat de wijziging goed is doorgevoer</w:t>
+      </w:r>
+      <w:bookmarkStart w:id="0" w:name="_GoBack"/>
+      <w:bookmarkEnd w:id="0"/>
+      <w:r>
+        <w:t>d.</w:t>
       </w:r>
     </w:p>
     <w:p>
@@ -94,7 +97,13 @@
     </w:p>
     <w:p>
       <w:r>
-        <w:t>Als gebruiker wil ik dat gebruikers elkaar kunnen @</w:t>
+        <w:t xml:space="preserve">Als </w:t>
+      </w:r>
+      <w:r>
+        <w:t>beheerder</w:t>
+      </w:r>
+      <w:r>
+        <w:t xml:space="preserve"> wil ik dat gebruikers elkaar kunnen @</w:t>
       </w:r>
       <w:proofErr w:type="spellStart"/>
       <w:r>
